--- a/Manuals-Books-Pdf/CRISPR Kit Not Working FAQ.docx
+++ b/Manuals-Books-Pdf/CRISPR Kit Not Working FAQ.docx
@@ -4,7 +4,6 @@
   <w:body>
     <w:p>
       <w:pPr>
-        <w:contextualSpacing w:val="0"/>
         <w:rPr/>
       </w:pPr>
       <w:r>
@@ -16,7 +15,6 @@
     </w:p>
     <w:p>
       <w:pPr>
-        <w:contextualSpacing w:val="0"/>
         <w:rPr/>
       </w:pPr>
       <w:r>
@@ -32,7 +30,6 @@
           <w:numId w:val="1"/>
         </w:numPr>
         <w:ind w:left="720" w:hanging="360"/>
-        <w:contextualSpacing w:val="1"/>
         <w:rPr>
           <w:u w:val="none"/>
         </w:rPr>
@@ -62,7 +59,6 @@
     </w:p>
     <w:p>
       <w:pPr>
-        <w:contextualSpacing w:val="0"/>
         <w:rPr/>
       </w:pPr>
       <w:r>
@@ -78,7 +74,6 @@
           <w:numId w:val="1"/>
         </w:numPr>
         <w:ind w:left="720" w:hanging="360"/>
-        <w:contextualSpacing w:val="1"/>
         <w:rPr>
           <w:u w:val="none"/>
         </w:rPr>
@@ -108,7 +103,6 @@
     </w:p>
     <w:p>
       <w:pPr>
-        <w:contextualSpacing w:val="0"/>
         <w:rPr/>
       </w:pPr>
       <w:r>
@@ -124,7 +118,6 @@
           <w:numId w:val="1"/>
         </w:numPr>
         <w:ind w:left="720" w:hanging="360"/>
-        <w:contextualSpacing w:val="1"/>
         <w:rPr>
           <w:u w:val="none"/>
         </w:rPr>
@@ -154,7 +147,6 @@
     </w:p>
     <w:p>
       <w:pPr>
-        <w:contextualSpacing w:val="0"/>
         <w:rPr/>
       </w:pPr>
       <w:r>
@@ -170,7 +162,6 @@
           <w:numId w:val="1"/>
         </w:numPr>
         <w:ind w:left="720" w:hanging="360"/>
-        <w:contextualSpacing w:val="1"/>
         <w:rPr>
           <w:u w:val="none"/>
         </w:rPr>
@@ -200,7 +191,6 @@
     </w:p>
     <w:p>
       <w:pPr>
-        <w:contextualSpacing w:val="0"/>
         <w:rPr/>
       </w:pPr>
       <w:r>
@@ -216,7 +206,6 @@
           <w:numId w:val="1"/>
         </w:numPr>
         <w:ind w:left="720" w:hanging="360"/>
-        <w:contextualSpacing w:val="1"/>
         <w:rPr>
           <w:u w:val="none"/>
         </w:rPr>
@@ -251,7 +240,6 @@
           <w:numId w:val="1"/>
         </w:numPr>
         <w:ind w:left="720" w:hanging="360"/>
-        <w:contextualSpacing w:val="1"/>
         <w:rPr>
           <w:u w:val="none"/>
         </w:rPr>
